--- a/php基础/Php验证码.docx
+++ b/php基础/Php验证码.docx
@@ -65,6 +65,293 @@
         </w:drawing>
       </w:r>
     </w:p>
+    <w:p/>
+    <w:p>
+      <w:r>
+        <w:drawing>
+          <wp:inline distT="0" distB="0" distL="114300" distR="114300">
+            <wp:extent cx="3876675" cy="3762375"/>
+            <wp:effectExtent l="0" t="0" r="9525" b="9525"/>
+            <wp:docPr id="2" name="图片 1"/>
+            <wp:cNvGraphicFramePr>
+              <a:graphicFrameLocks xmlns:a="http://schemas.openxmlformats.org/drawingml/2006/main" noChangeAspect="1"/>
+            </wp:cNvGraphicFramePr>
+            <a:graphic xmlns:a="http://schemas.openxmlformats.org/drawingml/2006/main">
+              <a:graphicData uri="http://schemas.openxmlformats.org/drawingml/2006/picture">
+                <pic:pic xmlns:pic="http://schemas.openxmlformats.org/drawingml/2006/picture">
+                  <pic:nvPicPr>
+                    <pic:cNvPr id="2" name="图片 1"/>
+                    <pic:cNvPicPr>
+                      <a:picLocks noChangeAspect="1"/>
+                    </pic:cNvPicPr>
+                  </pic:nvPicPr>
+                  <pic:blipFill>
+                    <a:blip r:embed="rId5"/>
+                    <a:stretch>
+                      <a:fillRect/>
+                    </a:stretch>
+                  </pic:blipFill>
+                  <pic:spPr>
+                    <a:xfrm>
+                      <a:off x="0" y="0"/>
+                      <a:ext cx="3876675" cy="3762375"/>
+                    </a:xfrm>
+                    <a:prstGeom prst="rect">
+                      <a:avLst/>
+                    </a:prstGeom>
+                    <a:noFill/>
+                    <a:ln>
+                      <a:noFill/>
+                    </a:ln>
+                  </pic:spPr>
+                </pic:pic>
+              </a:graphicData>
+            </a:graphic>
+          </wp:inline>
+        </w:drawing>
+      </w:r>
+    </w:p>
+    <w:p>
+      <w:r>
+        <w:drawing>
+          <wp:inline distT="0" distB="0" distL="114300" distR="114300">
+            <wp:extent cx="5269230" cy="1753235"/>
+            <wp:effectExtent l="0" t="0" r="7620" b="18415"/>
+            <wp:docPr id="3" name="图片 2"/>
+            <wp:cNvGraphicFramePr>
+              <a:graphicFrameLocks xmlns:a="http://schemas.openxmlformats.org/drawingml/2006/main" noChangeAspect="1"/>
+            </wp:cNvGraphicFramePr>
+            <a:graphic xmlns:a="http://schemas.openxmlformats.org/drawingml/2006/main">
+              <a:graphicData uri="http://schemas.openxmlformats.org/drawingml/2006/picture">
+                <pic:pic xmlns:pic="http://schemas.openxmlformats.org/drawingml/2006/picture">
+                  <pic:nvPicPr>
+                    <pic:cNvPr id="3" name="图片 2"/>
+                    <pic:cNvPicPr>
+                      <a:picLocks noChangeAspect="1"/>
+                    </pic:cNvPicPr>
+                  </pic:nvPicPr>
+                  <pic:blipFill>
+                    <a:blip r:embed="rId6"/>
+                    <a:stretch>
+                      <a:fillRect/>
+                    </a:stretch>
+                  </pic:blipFill>
+                  <pic:spPr>
+                    <a:xfrm>
+                      <a:off x="0" y="0"/>
+                      <a:ext cx="5269230" cy="1753235"/>
+                    </a:xfrm>
+                    <a:prstGeom prst="rect">
+                      <a:avLst/>
+                    </a:prstGeom>
+                    <a:noFill/>
+                    <a:ln>
+                      <a:noFill/>
+                    </a:ln>
+                  </pic:spPr>
+                </pic:pic>
+              </a:graphicData>
+            </a:graphic>
+          </wp:inline>
+        </w:drawing>
+      </w:r>
+    </w:p>
+    <w:p/>
+    <w:p>
+      <w:pPr>
+        <w:pStyle w:val="3"/>
+        <w:bidi w:val="0"/>
+        <w:rPr>
+          <w:rFonts w:hint="eastAsia"/>
+          <w:lang w:val="en-US" w:eastAsia="zh-CN"/>
+        </w:rPr>
+      </w:pPr>
+      <w:r>
+        <w:rPr>
+          <w:rFonts w:hint="eastAsia"/>
+          <w:lang w:val="en-US" w:eastAsia="zh-CN"/>
+        </w:rPr>
+        <w:t>定义参数类型</w:t>
+      </w:r>
+    </w:p>
+    <w:p>
+      <w:r>
+        <w:drawing>
+          <wp:inline distT="0" distB="0" distL="114300" distR="114300">
+            <wp:extent cx="5271770" cy="2632710"/>
+            <wp:effectExtent l="0" t="0" r="5080" b="15240"/>
+            <wp:docPr id="4" name="图片 3"/>
+            <wp:cNvGraphicFramePr>
+              <a:graphicFrameLocks xmlns:a="http://schemas.openxmlformats.org/drawingml/2006/main" noChangeAspect="1"/>
+            </wp:cNvGraphicFramePr>
+            <a:graphic xmlns:a="http://schemas.openxmlformats.org/drawingml/2006/main">
+              <a:graphicData uri="http://schemas.openxmlformats.org/drawingml/2006/picture">
+                <pic:pic xmlns:pic="http://schemas.openxmlformats.org/drawingml/2006/picture">
+                  <pic:nvPicPr>
+                    <pic:cNvPr id="4" name="图片 3"/>
+                    <pic:cNvPicPr>
+                      <a:picLocks noChangeAspect="1"/>
+                    </pic:cNvPicPr>
+                  </pic:nvPicPr>
+                  <pic:blipFill>
+                    <a:blip r:embed="rId7"/>
+                    <a:stretch>
+                      <a:fillRect/>
+                    </a:stretch>
+                  </pic:blipFill>
+                  <pic:spPr>
+                    <a:xfrm>
+                      <a:off x="0" y="0"/>
+                      <a:ext cx="5271770" cy="2632710"/>
+                    </a:xfrm>
+                    <a:prstGeom prst="rect">
+                      <a:avLst/>
+                    </a:prstGeom>
+                    <a:noFill/>
+                    <a:ln>
+                      <a:noFill/>
+                    </a:ln>
+                  </pic:spPr>
+                </pic:pic>
+              </a:graphicData>
+            </a:graphic>
+          </wp:inline>
+        </w:drawing>
+      </w:r>
+    </w:p>
+    <w:p>
+      <w:pPr>
+        <w:pStyle w:val="3"/>
+        <w:bidi w:val="0"/>
+        <w:rPr>
+          <w:rFonts w:hint="eastAsia"/>
+          <w:lang w:val="en-US" w:eastAsia="zh-CN"/>
+        </w:rPr>
+      </w:pPr>
+      <w:r>
+        <w:rPr>
+          <w:rFonts w:hint="eastAsia"/>
+          <w:lang w:val="en-US" w:eastAsia="zh-CN"/>
+        </w:rPr>
+        <w:t>初始化</w:t>
+      </w:r>
+    </w:p>
+    <w:p>
+      <w:r>
+        <w:drawing>
+          <wp:inline distT="0" distB="0" distL="114300" distR="114300">
+            <wp:extent cx="5273040" cy="2051050"/>
+            <wp:effectExtent l="0" t="0" r="3810" b="6350"/>
+            <wp:docPr id="5" name="图片 4"/>
+            <wp:cNvGraphicFramePr>
+              <a:graphicFrameLocks xmlns:a="http://schemas.openxmlformats.org/drawingml/2006/main" noChangeAspect="1"/>
+            </wp:cNvGraphicFramePr>
+            <a:graphic xmlns:a="http://schemas.openxmlformats.org/drawingml/2006/main">
+              <a:graphicData uri="http://schemas.openxmlformats.org/drawingml/2006/picture">
+                <pic:pic xmlns:pic="http://schemas.openxmlformats.org/drawingml/2006/picture">
+                  <pic:nvPicPr>
+                    <pic:cNvPr id="5" name="图片 4"/>
+                    <pic:cNvPicPr>
+                      <a:picLocks noChangeAspect="1"/>
+                    </pic:cNvPicPr>
+                  </pic:nvPicPr>
+                  <pic:blipFill>
+                    <a:blip r:embed="rId8"/>
+                    <a:stretch>
+                      <a:fillRect/>
+                    </a:stretch>
+                  </pic:blipFill>
+                  <pic:spPr>
+                    <a:xfrm>
+                      <a:off x="0" y="0"/>
+                      <a:ext cx="5273040" cy="2051050"/>
+                    </a:xfrm>
+                    <a:prstGeom prst="rect">
+                      <a:avLst/>
+                    </a:prstGeom>
+                    <a:noFill/>
+                    <a:ln>
+                      <a:noFill/>
+                    </a:ln>
+                  </pic:spPr>
+                </pic:pic>
+              </a:graphicData>
+            </a:graphic>
+          </wp:inline>
+        </w:drawing>
+      </w:r>
+    </w:p>
+    <w:p/>
+    <w:p>
+      <w:pPr>
+        <w:pStyle w:val="3"/>
+        <w:bidi w:val="0"/>
+        <w:rPr>
+          <w:rFonts w:hint="eastAsia"/>
+          <w:lang w:val="en-US" w:eastAsia="zh-CN"/>
+        </w:rPr>
+      </w:pPr>
+      <w:r>
+        <w:rPr>
+          <w:rFonts w:hint="eastAsia"/>
+          <w:lang w:val="en-US" w:eastAsia="zh-CN"/>
+        </w:rPr>
+        <w:t>生成验证码的函数</w:t>
+      </w:r>
+    </w:p>
+    <w:p>
+      <w:r>
+        <w:drawing>
+          <wp:inline distT="0" distB="0" distL="114300" distR="114300">
+            <wp:extent cx="5267960" cy="1991360"/>
+            <wp:effectExtent l="0" t="0" r="8890" b="8890"/>
+            <wp:docPr id="6" name="图片 5"/>
+            <wp:cNvGraphicFramePr>
+              <a:graphicFrameLocks xmlns:a="http://schemas.openxmlformats.org/drawingml/2006/main" noChangeAspect="1"/>
+            </wp:cNvGraphicFramePr>
+            <a:graphic xmlns:a="http://schemas.openxmlformats.org/drawingml/2006/main">
+              <a:graphicData uri="http://schemas.openxmlformats.org/drawingml/2006/picture">
+                <pic:pic xmlns:pic="http://schemas.openxmlformats.org/drawingml/2006/picture">
+                  <pic:nvPicPr>
+                    <pic:cNvPr id="6" name="图片 5"/>
+                    <pic:cNvPicPr>
+                      <a:picLocks noChangeAspect="1"/>
+                    </pic:cNvPicPr>
+                  </pic:nvPicPr>
+                  <pic:blipFill>
+                    <a:blip r:embed="rId9"/>
+                    <a:stretch>
+                      <a:fillRect/>
+                    </a:stretch>
+                  </pic:blipFill>
+                  <pic:spPr>
+                    <a:xfrm>
+                      <a:off x="0" y="0"/>
+                      <a:ext cx="5267960" cy="1991360"/>
+                    </a:xfrm>
+                    <a:prstGeom prst="rect">
+                      <a:avLst/>
+                    </a:prstGeom>
+                    <a:noFill/>
+                    <a:ln>
+                      <a:noFill/>
+                    </a:ln>
+                  </pic:spPr>
+                </pic:pic>
+              </a:graphicData>
+            </a:graphic>
+          </wp:inline>
+        </w:drawing>
+      </w:r>
+    </w:p>
+    <w:p>
+      <w:pPr>
+        <w:rPr>
+          <w:rFonts w:hint="eastAsia"/>
+          <w:lang w:val="en-US" w:eastAsia="zh-CN"/>
+        </w:rPr>
+      </w:pPr>
+    </w:p>
     <w:p>
       <w:pPr>
         <w:rPr>
@@ -72,6 +359,897 @@
           <w:lang w:val="en-US" w:eastAsia="zh-CN"/>
         </w:rPr>
       </w:pPr>
+    </w:p>
+    <w:p>
+      <w:r>
+        <w:drawing>
+          <wp:inline distT="0" distB="0" distL="114300" distR="114300">
+            <wp:extent cx="5272405" cy="2741295"/>
+            <wp:effectExtent l="0" t="0" r="4445" b="1905"/>
+            <wp:docPr id="7" name="图片 6"/>
+            <wp:cNvGraphicFramePr>
+              <a:graphicFrameLocks xmlns:a="http://schemas.openxmlformats.org/drawingml/2006/main" noChangeAspect="1"/>
+            </wp:cNvGraphicFramePr>
+            <a:graphic xmlns:a="http://schemas.openxmlformats.org/drawingml/2006/main">
+              <a:graphicData uri="http://schemas.openxmlformats.org/drawingml/2006/picture">
+                <pic:pic xmlns:pic="http://schemas.openxmlformats.org/drawingml/2006/picture">
+                  <pic:nvPicPr>
+                    <pic:cNvPr id="7" name="图片 6"/>
+                    <pic:cNvPicPr>
+                      <a:picLocks noChangeAspect="1"/>
+                    </pic:cNvPicPr>
+                  </pic:nvPicPr>
+                  <pic:blipFill>
+                    <a:blip r:embed="rId10"/>
+                    <a:stretch>
+                      <a:fillRect/>
+                    </a:stretch>
+                  </pic:blipFill>
+                  <pic:spPr>
+                    <a:xfrm>
+                      <a:off x="0" y="0"/>
+                      <a:ext cx="5272405" cy="2741295"/>
+                    </a:xfrm>
+                    <a:prstGeom prst="rect">
+                      <a:avLst/>
+                    </a:prstGeom>
+                    <a:noFill/>
+                    <a:ln>
+                      <a:noFill/>
+                    </a:ln>
+                  </pic:spPr>
+                </pic:pic>
+              </a:graphicData>
+            </a:graphic>
+          </wp:inline>
+        </w:drawing>
+      </w:r>
+    </w:p>
+    <w:p/>
+    <w:p>
+      <w:pPr>
+        <w:pStyle w:val="3"/>
+        <w:bidi w:val="0"/>
+        <w:rPr>
+          <w:rFonts w:hint="eastAsia"/>
+          <w:lang w:val="en-US" w:eastAsia="zh-CN"/>
+        </w:rPr>
+      </w:pPr>
+      <w:r>
+        <w:rPr>
+          <w:rFonts w:hint="eastAsia"/>
+          <w:lang w:val="en-US" w:eastAsia="zh-CN"/>
+        </w:rPr>
+        <w:t>生成纯数字的验证码函数</w:t>
+      </w:r>
+    </w:p>
+    <w:p>
+      <w:r>
+        <w:drawing>
+          <wp:inline distT="0" distB="0" distL="114300" distR="114300">
+            <wp:extent cx="5273040" cy="1170940"/>
+            <wp:effectExtent l="0" t="0" r="3810" b="10160"/>
+            <wp:docPr id="8" name="图片 7"/>
+            <wp:cNvGraphicFramePr>
+              <a:graphicFrameLocks xmlns:a="http://schemas.openxmlformats.org/drawingml/2006/main" noChangeAspect="1"/>
+            </wp:cNvGraphicFramePr>
+            <a:graphic xmlns:a="http://schemas.openxmlformats.org/drawingml/2006/main">
+              <a:graphicData uri="http://schemas.openxmlformats.org/drawingml/2006/picture">
+                <pic:pic xmlns:pic="http://schemas.openxmlformats.org/drawingml/2006/picture">
+                  <pic:nvPicPr>
+                    <pic:cNvPr id="8" name="图片 7"/>
+                    <pic:cNvPicPr>
+                      <a:picLocks noChangeAspect="1"/>
+                    </pic:cNvPicPr>
+                  </pic:nvPicPr>
+                  <pic:blipFill>
+                    <a:blip r:embed="rId11"/>
+                    <a:stretch>
+                      <a:fillRect/>
+                    </a:stretch>
+                  </pic:blipFill>
+                  <pic:spPr>
+                    <a:xfrm>
+                      <a:off x="0" y="0"/>
+                      <a:ext cx="5273040" cy="1170940"/>
+                    </a:xfrm>
+                    <a:prstGeom prst="rect">
+                      <a:avLst/>
+                    </a:prstGeom>
+                    <a:noFill/>
+                    <a:ln>
+                      <a:noFill/>
+                    </a:ln>
+                  </pic:spPr>
+                </pic:pic>
+              </a:graphicData>
+            </a:graphic>
+          </wp:inline>
+        </w:drawing>
+      </w:r>
+    </w:p>
+    <w:p/>
+    <w:p>
+      <w:pPr>
+        <w:pStyle w:val="3"/>
+        <w:bidi w:val="0"/>
+        <w:rPr>
+          <w:rFonts w:hint="eastAsia"/>
+          <w:lang w:val="en-US" w:eastAsia="zh-CN"/>
+        </w:rPr>
+      </w:pPr>
+      <w:r>
+        <w:rPr>
+          <w:rFonts w:hint="eastAsia"/>
+          <w:lang w:val="en-US" w:eastAsia="zh-CN"/>
+        </w:rPr>
+        <w:t>生成纯字母的验证码函数</w:t>
+      </w:r>
+    </w:p>
+    <w:p>
+      <w:r>
+        <w:drawing>
+          <wp:inline distT="0" distB="0" distL="114300" distR="114300">
+            <wp:extent cx="5272405" cy="1311910"/>
+            <wp:effectExtent l="0" t="0" r="4445" b="2540"/>
+            <wp:docPr id="9" name="图片 8"/>
+            <wp:cNvGraphicFramePr>
+              <a:graphicFrameLocks xmlns:a="http://schemas.openxmlformats.org/drawingml/2006/main" noChangeAspect="1"/>
+            </wp:cNvGraphicFramePr>
+            <a:graphic xmlns:a="http://schemas.openxmlformats.org/drawingml/2006/main">
+              <a:graphicData uri="http://schemas.openxmlformats.org/drawingml/2006/picture">
+                <pic:pic xmlns:pic="http://schemas.openxmlformats.org/drawingml/2006/picture">
+                  <pic:nvPicPr>
+                    <pic:cNvPr id="9" name="图片 8"/>
+                    <pic:cNvPicPr>
+                      <a:picLocks noChangeAspect="1"/>
+                    </pic:cNvPicPr>
+                  </pic:nvPicPr>
+                  <pic:blipFill>
+                    <a:blip r:embed="rId12"/>
+                    <a:stretch>
+                      <a:fillRect/>
+                    </a:stretch>
+                  </pic:blipFill>
+                  <pic:spPr>
+                    <a:xfrm>
+                      <a:off x="0" y="0"/>
+                      <a:ext cx="5272405" cy="1311910"/>
+                    </a:xfrm>
+                    <a:prstGeom prst="rect">
+                      <a:avLst/>
+                    </a:prstGeom>
+                    <a:noFill/>
+                    <a:ln>
+                      <a:noFill/>
+                    </a:ln>
+                  </pic:spPr>
+                </pic:pic>
+              </a:graphicData>
+            </a:graphic>
+          </wp:inline>
+        </w:drawing>
+      </w:r>
+    </w:p>
+    <w:p>
+      <w:pPr>
+        <w:pStyle w:val="3"/>
+        <w:bidi w:val="0"/>
+        <w:rPr>
+          <w:rFonts w:hint="eastAsia"/>
+          <w:lang w:val="en-US" w:eastAsia="zh-CN"/>
+        </w:rPr>
+      </w:pPr>
+      <w:r>
+        <w:rPr>
+          <w:rFonts w:hint="eastAsia"/>
+          <w:lang w:val="en-US" w:eastAsia="zh-CN"/>
+        </w:rPr>
+        <w:t xml:space="preserve"> 生成字母和数字的组合</w:t>
+      </w:r>
+    </w:p>
+    <w:p>
+      <w:r>
+        <w:drawing>
+          <wp:inline distT="0" distB="0" distL="114300" distR="114300">
+            <wp:extent cx="5270500" cy="1442085"/>
+            <wp:effectExtent l="0" t="0" r="6350" b="5715"/>
+            <wp:docPr id="10" name="图片 9"/>
+            <wp:cNvGraphicFramePr>
+              <a:graphicFrameLocks xmlns:a="http://schemas.openxmlformats.org/drawingml/2006/main" noChangeAspect="1"/>
+            </wp:cNvGraphicFramePr>
+            <a:graphic xmlns:a="http://schemas.openxmlformats.org/drawingml/2006/main">
+              <a:graphicData uri="http://schemas.openxmlformats.org/drawingml/2006/picture">
+                <pic:pic xmlns:pic="http://schemas.openxmlformats.org/drawingml/2006/picture">
+                  <pic:nvPicPr>
+                    <pic:cNvPr id="10" name="图片 9"/>
+                    <pic:cNvPicPr>
+                      <a:picLocks noChangeAspect="1"/>
+                    </pic:cNvPicPr>
+                  </pic:nvPicPr>
+                  <pic:blipFill>
+                    <a:blip r:embed="rId13"/>
+                    <a:stretch>
+                      <a:fillRect/>
+                    </a:stretch>
+                  </pic:blipFill>
+                  <pic:spPr>
+                    <a:xfrm>
+                      <a:off x="0" y="0"/>
+                      <a:ext cx="5270500" cy="1442085"/>
+                    </a:xfrm>
+                    <a:prstGeom prst="rect">
+                      <a:avLst/>
+                    </a:prstGeom>
+                    <a:noFill/>
+                    <a:ln>
+                      <a:noFill/>
+                    </a:ln>
+                  </pic:spPr>
+                </pic:pic>
+              </a:graphicData>
+            </a:graphic>
+          </wp:inline>
+        </w:drawing>
+      </w:r>
+    </w:p>
+    <w:p/>
+    <w:p>
+      <w:pPr>
+        <w:pStyle w:val="3"/>
+        <w:bidi w:val="0"/>
+        <w:rPr>
+          <w:rFonts w:hint="eastAsia"/>
+          <w:lang w:val="en-US" w:eastAsia="zh-CN"/>
+        </w:rPr>
+      </w:pPr>
+      <w:r>
+        <w:rPr>
+          <w:rFonts w:hint="eastAsia"/>
+          <w:lang w:val="en-US" w:eastAsia="zh-CN"/>
+        </w:rPr>
+        <w:t>默认参数配置</w:t>
+      </w:r>
+    </w:p>
+    <w:p>
+      <w:r>
+        <w:drawing>
+          <wp:inline distT="0" distB="0" distL="114300" distR="114300">
+            <wp:extent cx="5269865" cy="525145"/>
+            <wp:effectExtent l="0" t="0" r="6985" b="8255"/>
+            <wp:docPr id="11" name="图片 10"/>
+            <wp:cNvGraphicFramePr>
+              <a:graphicFrameLocks xmlns:a="http://schemas.openxmlformats.org/drawingml/2006/main" noChangeAspect="1"/>
+            </wp:cNvGraphicFramePr>
+            <a:graphic xmlns:a="http://schemas.openxmlformats.org/drawingml/2006/main">
+              <a:graphicData uri="http://schemas.openxmlformats.org/drawingml/2006/picture">
+                <pic:pic xmlns:pic="http://schemas.openxmlformats.org/drawingml/2006/picture">
+                  <pic:nvPicPr>
+                    <pic:cNvPr id="11" name="图片 10"/>
+                    <pic:cNvPicPr>
+                      <a:picLocks noChangeAspect="1"/>
+                    </pic:cNvPicPr>
+                  </pic:nvPicPr>
+                  <pic:blipFill>
+                    <a:blip r:embed="rId14"/>
+                    <a:stretch>
+                      <a:fillRect/>
+                    </a:stretch>
+                  </pic:blipFill>
+                  <pic:spPr>
+                    <a:xfrm>
+                      <a:off x="0" y="0"/>
+                      <a:ext cx="5269865" cy="525145"/>
+                    </a:xfrm>
+                    <a:prstGeom prst="rect">
+                      <a:avLst/>
+                    </a:prstGeom>
+                    <a:noFill/>
+                    <a:ln>
+                      <a:noFill/>
+                    </a:ln>
+                  </pic:spPr>
+                </pic:pic>
+              </a:graphicData>
+            </a:graphic>
+          </wp:inline>
+        </w:drawing>
+      </w:r>
+    </w:p>
+    <w:p/>
+    <w:p>
+      <w:pPr>
+        <w:pStyle w:val="3"/>
+        <w:bidi w:val="0"/>
+        <w:rPr>
+          <w:rFonts w:hint="eastAsia"/>
+          <w:lang w:val="en-US" w:eastAsia="zh-CN"/>
+        </w:rPr>
+      </w:pPr>
+      <w:r>
+        <w:rPr>
+          <w:rFonts w:hint="eastAsia"/>
+          <w:lang w:val="en-US" w:eastAsia="zh-CN"/>
+        </w:rPr>
+        <w:t>调取方法生成</w:t>
+      </w:r>
+    </w:p>
+    <w:p>
+      <w:r>
+        <w:drawing>
+          <wp:inline distT="0" distB="0" distL="114300" distR="114300">
+            <wp:extent cx="3400425" cy="552450"/>
+            <wp:effectExtent l="0" t="0" r="9525" b="0"/>
+            <wp:docPr id="12" name="图片 11"/>
+            <wp:cNvGraphicFramePr>
+              <a:graphicFrameLocks xmlns:a="http://schemas.openxmlformats.org/drawingml/2006/main" noChangeAspect="1"/>
+            </wp:cNvGraphicFramePr>
+            <a:graphic xmlns:a="http://schemas.openxmlformats.org/drawingml/2006/main">
+              <a:graphicData uri="http://schemas.openxmlformats.org/drawingml/2006/picture">
+                <pic:pic xmlns:pic="http://schemas.openxmlformats.org/drawingml/2006/picture">
+                  <pic:nvPicPr>
+                    <pic:cNvPr id="12" name="图片 11"/>
+                    <pic:cNvPicPr>
+                      <a:picLocks noChangeAspect="1"/>
+                    </pic:cNvPicPr>
+                  </pic:nvPicPr>
+                  <pic:blipFill>
+                    <a:blip r:embed="rId15"/>
+                    <a:stretch>
+                      <a:fillRect/>
+                    </a:stretch>
+                  </pic:blipFill>
+                  <pic:spPr>
+                    <a:xfrm>
+                      <a:off x="0" y="0"/>
+                      <a:ext cx="3400425" cy="552450"/>
+                    </a:xfrm>
+                    <a:prstGeom prst="rect">
+                      <a:avLst/>
+                    </a:prstGeom>
+                    <a:noFill/>
+                    <a:ln>
+                      <a:noFill/>
+                    </a:ln>
+                  </pic:spPr>
+                </pic:pic>
+              </a:graphicData>
+            </a:graphic>
+          </wp:inline>
+        </w:drawing>
+      </w:r>
+    </w:p>
+    <w:p/>
+    <w:p/>
+    <w:p>
+      <w:pPr>
+        <w:pStyle w:val="3"/>
+        <w:bidi w:val="0"/>
+        <w:rPr>
+          <w:rFonts w:hint="eastAsia"/>
+          <w:lang w:val="en-US" w:eastAsia="zh-CN"/>
+        </w:rPr>
+      </w:pPr>
+      <w:r>
+        <w:rPr>
+          <w:rFonts w:hint="eastAsia"/>
+          <w:lang w:val="en-US" w:eastAsia="zh-CN"/>
+        </w:rPr>
+        <w:t>通过魔术方法来读取生成的code值</w:t>
+      </w:r>
+    </w:p>
+    <w:p>
+      <w:pPr>
+        <w:pStyle w:val="3"/>
+        <w:bidi w:val="0"/>
+        <w:rPr>
+          <w:rFonts w:hint="default"/>
+          <w:lang w:val="en-US" w:eastAsia="zh-CN"/>
+        </w:rPr>
+      </w:pPr>
+      <w:r>
+        <w:rPr>
+          <w:rFonts w:hint="eastAsia"/>
+          <w:lang w:val="en-US" w:eastAsia="zh-CN"/>
+        </w:rPr>
+        <w:t>其他的值则永远访问不到</w:t>
+      </w:r>
+    </w:p>
+    <w:p>
+      <w:pPr>
+        <w:rPr>
+          <w:rFonts w:hint="eastAsia"/>
+          <w:lang w:val="en-US" w:eastAsia="zh-CN"/>
+        </w:rPr>
+      </w:pPr>
+      <w:r>
+        <w:drawing>
+          <wp:inline distT="0" distB="0" distL="114300" distR="114300">
+            <wp:extent cx="5272405" cy="2607945"/>
+            <wp:effectExtent l="0" t="0" r="4445" b="1905"/>
+            <wp:docPr id="14" name="图片 13"/>
+            <wp:cNvGraphicFramePr>
+              <a:graphicFrameLocks xmlns:a="http://schemas.openxmlformats.org/drawingml/2006/main" noChangeAspect="1"/>
+            </wp:cNvGraphicFramePr>
+            <a:graphic xmlns:a="http://schemas.openxmlformats.org/drawingml/2006/main">
+              <a:graphicData uri="http://schemas.openxmlformats.org/drawingml/2006/picture">
+                <pic:pic xmlns:pic="http://schemas.openxmlformats.org/drawingml/2006/picture">
+                  <pic:nvPicPr>
+                    <pic:cNvPr id="14" name="图片 13"/>
+                    <pic:cNvPicPr>
+                      <a:picLocks noChangeAspect="1"/>
+                    </pic:cNvPicPr>
+                  </pic:nvPicPr>
+                  <pic:blipFill>
+                    <a:blip r:embed="rId16"/>
+                    <a:stretch>
+                      <a:fillRect/>
+                    </a:stretch>
+                  </pic:blipFill>
+                  <pic:spPr>
+                    <a:xfrm>
+                      <a:off x="0" y="0"/>
+                      <a:ext cx="5272405" cy="2607945"/>
+                    </a:xfrm>
+                    <a:prstGeom prst="rect">
+                      <a:avLst/>
+                    </a:prstGeom>
+                    <a:noFill/>
+                    <a:ln>
+                      <a:noFill/>
+                    </a:ln>
+                  </pic:spPr>
+                </pic:pic>
+              </a:graphicData>
+            </a:graphic>
+          </wp:inline>
+        </w:drawing>
+      </w:r>
+    </w:p>
+    <w:p>
+      <w:r>
+        <w:drawing>
+          <wp:inline distT="0" distB="0" distL="114300" distR="114300">
+            <wp:extent cx="4152900" cy="942975"/>
+            <wp:effectExtent l="0" t="0" r="0" b="9525"/>
+            <wp:docPr id="13" name="图片 12"/>
+            <wp:cNvGraphicFramePr>
+              <a:graphicFrameLocks xmlns:a="http://schemas.openxmlformats.org/drawingml/2006/main" noChangeAspect="1"/>
+            </wp:cNvGraphicFramePr>
+            <a:graphic xmlns:a="http://schemas.openxmlformats.org/drawingml/2006/main">
+              <a:graphicData uri="http://schemas.openxmlformats.org/drawingml/2006/picture">
+                <pic:pic xmlns:pic="http://schemas.openxmlformats.org/drawingml/2006/picture">
+                  <pic:nvPicPr>
+                    <pic:cNvPr id="13" name="图片 12"/>
+                    <pic:cNvPicPr>
+                      <a:picLocks noChangeAspect="1"/>
+                    </pic:cNvPicPr>
+                  </pic:nvPicPr>
+                  <pic:blipFill>
+                    <a:blip r:embed="rId17"/>
+                    <a:stretch>
+                      <a:fillRect/>
+                    </a:stretch>
+                  </pic:blipFill>
+                  <pic:spPr>
+                    <a:xfrm>
+                      <a:off x="0" y="0"/>
+                      <a:ext cx="4152900" cy="942975"/>
+                    </a:xfrm>
+                    <a:prstGeom prst="rect">
+                      <a:avLst/>
+                    </a:prstGeom>
+                    <a:noFill/>
+                    <a:ln>
+                      <a:noFill/>
+                    </a:ln>
+                  </pic:spPr>
+                </pic:pic>
+              </a:graphicData>
+            </a:graphic>
+          </wp:inline>
+        </w:drawing>
+      </w:r>
+    </w:p>
+    <w:p/>
+    <w:p/>
+    <w:p>
+      <w:pPr>
+        <w:pStyle w:val="3"/>
+        <w:bidi w:val="0"/>
+        <w:rPr>
+          <w:rFonts w:hint="eastAsia"/>
+          <w:lang w:val="en-US" w:eastAsia="zh-CN"/>
+        </w:rPr>
+      </w:pPr>
+      <w:r>
+        <w:rPr>
+          <w:rFonts w:hint="eastAsia"/>
+          <w:lang w:val="en-US" w:eastAsia="zh-CN"/>
+        </w:rPr>
+        <w:t>把验证码写在图片上返回</w:t>
+      </w:r>
+    </w:p>
+    <w:p>
+      <w:r>
+        <w:drawing>
+          <wp:inline distT="0" distB="0" distL="114300" distR="114300">
+            <wp:extent cx="5267960" cy="1702435"/>
+            <wp:effectExtent l="0" t="0" r="8890" b="12065"/>
+            <wp:docPr id="15" name="图片 14"/>
+            <wp:cNvGraphicFramePr>
+              <a:graphicFrameLocks xmlns:a="http://schemas.openxmlformats.org/drawingml/2006/main" noChangeAspect="1"/>
+            </wp:cNvGraphicFramePr>
+            <a:graphic xmlns:a="http://schemas.openxmlformats.org/drawingml/2006/main">
+              <a:graphicData uri="http://schemas.openxmlformats.org/drawingml/2006/picture">
+                <pic:pic xmlns:pic="http://schemas.openxmlformats.org/drawingml/2006/picture">
+                  <pic:nvPicPr>
+                    <pic:cNvPr id="15" name="图片 14"/>
+                    <pic:cNvPicPr>
+                      <a:picLocks noChangeAspect="1"/>
+                    </pic:cNvPicPr>
+                  </pic:nvPicPr>
+                  <pic:blipFill>
+                    <a:blip r:embed="rId18"/>
+                    <a:stretch>
+                      <a:fillRect/>
+                    </a:stretch>
+                  </pic:blipFill>
+                  <pic:spPr>
+                    <a:xfrm>
+                      <a:off x="0" y="0"/>
+                      <a:ext cx="5267960" cy="1702435"/>
+                    </a:xfrm>
+                    <a:prstGeom prst="rect">
+                      <a:avLst/>
+                    </a:prstGeom>
+                    <a:noFill/>
+                    <a:ln>
+                      <a:noFill/>
+                    </a:ln>
+                  </pic:spPr>
+                </pic:pic>
+              </a:graphicData>
+            </a:graphic>
+          </wp:inline>
+        </w:drawing>
+      </w:r>
+    </w:p>
+    <w:p>
+      <w:pPr>
+        <w:pStyle w:val="3"/>
+        <w:bidi w:val="0"/>
+        <w:rPr>
+          <w:rFonts w:hint="default"/>
+          <w:lang w:val="en-US" w:eastAsia="zh-CN"/>
+        </w:rPr>
+      </w:pPr>
+      <w:r>
+        <w:rPr>
+          <w:rFonts w:hint="eastAsia"/>
+          <w:lang w:val="en-US" w:eastAsia="zh-CN"/>
+        </w:rPr>
+        <w:t>创建画布函数</w:t>
+      </w:r>
+    </w:p>
+    <w:p>
+      <w:r>
+        <w:drawing>
+          <wp:inline distT="0" distB="0" distL="114300" distR="114300">
+            <wp:extent cx="5269230" cy="1041400"/>
+            <wp:effectExtent l="0" t="0" r="7620" b="6350"/>
+            <wp:docPr id="16" name="图片 15"/>
+            <wp:cNvGraphicFramePr>
+              <a:graphicFrameLocks xmlns:a="http://schemas.openxmlformats.org/drawingml/2006/main" noChangeAspect="1"/>
+            </wp:cNvGraphicFramePr>
+            <a:graphic xmlns:a="http://schemas.openxmlformats.org/drawingml/2006/main">
+              <a:graphicData uri="http://schemas.openxmlformats.org/drawingml/2006/picture">
+                <pic:pic xmlns:pic="http://schemas.openxmlformats.org/drawingml/2006/picture">
+                  <pic:nvPicPr>
+                    <pic:cNvPr id="16" name="图片 15"/>
+                    <pic:cNvPicPr>
+                      <a:picLocks noChangeAspect="1"/>
+                    </pic:cNvPicPr>
+                  </pic:nvPicPr>
+                  <pic:blipFill>
+                    <a:blip r:embed="rId19"/>
+                    <a:stretch>
+                      <a:fillRect/>
+                    </a:stretch>
+                  </pic:blipFill>
+                  <pic:spPr>
+                    <a:xfrm>
+                      <a:off x="0" y="0"/>
+                      <a:ext cx="5269230" cy="1041400"/>
+                    </a:xfrm>
+                    <a:prstGeom prst="rect">
+                      <a:avLst/>
+                    </a:prstGeom>
+                    <a:noFill/>
+                    <a:ln>
+                      <a:noFill/>
+                    </a:ln>
+                  </pic:spPr>
+                </pic:pic>
+              </a:graphicData>
+            </a:graphic>
+          </wp:inline>
+        </w:drawing>
+      </w:r>
+    </w:p>
+    <w:p/>
+    <w:p/>
+    <w:p/>
+    <w:p>
+      <w:pPr>
+        <w:pStyle w:val="3"/>
+        <w:bidi w:val="0"/>
+        <w:rPr>
+          <w:rFonts w:hint="eastAsia"/>
+          <w:lang w:val="en-US" w:eastAsia="zh-CN"/>
+        </w:rPr>
+      </w:pPr>
+      <w:r>
+        <w:rPr>
+          <w:rFonts w:hint="eastAsia"/>
+          <w:lang w:val="en-US" w:eastAsia="zh-CN"/>
+        </w:rPr>
+        <w:t>填充背景色</w:t>
+      </w:r>
+    </w:p>
+    <w:p>
+      <w:r>
+        <w:drawing>
+          <wp:inline distT="0" distB="0" distL="114300" distR="114300">
+            <wp:extent cx="4810125" cy="2247900"/>
+            <wp:effectExtent l="0" t="0" r="9525" b="0"/>
+            <wp:docPr id="18" name="图片 17"/>
+            <wp:cNvGraphicFramePr>
+              <a:graphicFrameLocks xmlns:a="http://schemas.openxmlformats.org/drawingml/2006/main" noChangeAspect="1"/>
+            </wp:cNvGraphicFramePr>
+            <a:graphic xmlns:a="http://schemas.openxmlformats.org/drawingml/2006/main">
+              <a:graphicData uri="http://schemas.openxmlformats.org/drawingml/2006/picture">
+                <pic:pic xmlns:pic="http://schemas.openxmlformats.org/drawingml/2006/picture">
+                  <pic:nvPicPr>
+                    <pic:cNvPr id="18" name="图片 17"/>
+                    <pic:cNvPicPr>
+                      <a:picLocks noChangeAspect="1"/>
+                    </pic:cNvPicPr>
+                  </pic:nvPicPr>
+                  <pic:blipFill>
+                    <a:blip r:embed="rId20"/>
+                    <a:stretch>
+                      <a:fillRect/>
+                    </a:stretch>
+                  </pic:blipFill>
+                  <pic:spPr>
+                    <a:xfrm>
+                      <a:off x="0" y="0"/>
+                      <a:ext cx="4810125" cy="2247900"/>
+                    </a:xfrm>
+                    <a:prstGeom prst="rect">
+                      <a:avLst/>
+                    </a:prstGeom>
+                    <a:noFill/>
+                    <a:ln>
+                      <a:noFill/>
+                    </a:ln>
+                  </pic:spPr>
+                </pic:pic>
+              </a:graphicData>
+            </a:graphic>
+          </wp:inline>
+        </w:drawing>
+      </w:r>
+    </w:p>
+    <w:p>
+      <w:pPr>
+        <w:pStyle w:val="3"/>
+        <w:bidi w:val="0"/>
+        <w:rPr>
+          <w:rFonts w:hint="eastAsia"/>
+          <w:lang w:val="en-US" w:eastAsia="zh-CN"/>
+        </w:rPr>
+      </w:pPr>
+      <w:r>
+        <w:rPr>
+          <w:rFonts w:hint="eastAsia"/>
+          <w:lang w:val="en-US" w:eastAsia="zh-CN"/>
+        </w:rPr>
+        <w:t>创建背景色函数</w:t>
+      </w:r>
+    </w:p>
+    <w:p>
+      <w:r>
+        <w:drawing>
+          <wp:inline distT="0" distB="0" distL="114300" distR="114300">
+            <wp:extent cx="5272405" cy="2559050"/>
+            <wp:effectExtent l="0" t="0" r="4445" b="12700"/>
+            <wp:docPr id="19" name="图片 18"/>
+            <wp:cNvGraphicFramePr>
+              <a:graphicFrameLocks xmlns:a="http://schemas.openxmlformats.org/drawingml/2006/main" noChangeAspect="1"/>
+            </wp:cNvGraphicFramePr>
+            <a:graphic xmlns:a="http://schemas.openxmlformats.org/drawingml/2006/main">
+              <a:graphicData uri="http://schemas.openxmlformats.org/drawingml/2006/picture">
+                <pic:pic xmlns:pic="http://schemas.openxmlformats.org/drawingml/2006/picture">
+                  <pic:nvPicPr>
+                    <pic:cNvPr id="19" name="图片 18"/>
+                    <pic:cNvPicPr>
+                      <a:picLocks noChangeAspect="1"/>
+                    </pic:cNvPicPr>
+                  </pic:nvPicPr>
+                  <pic:blipFill>
+                    <a:blip r:embed="rId21"/>
+                    <a:stretch>
+                      <a:fillRect/>
+                    </a:stretch>
+                  </pic:blipFill>
+                  <pic:spPr>
+                    <a:xfrm>
+                      <a:off x="0" y="0"/>
+                      <a:ext cx="5272405" cy="2559050"/>
+                    </a:xfrm>
+                    <a:prstGeom prst="rect">
+                      <a:avLst/>
+                    </a:prstGeom>
+                    <a:noFill/>
+                    <a:ln>
+                      <a:noFill/>
+                    </a:ln>
+                  </pic:spPr>
+                </pic:pic>
+              </a:graphicData>
+            </a:graphic>
+          </wp:inline>
+        </w:drawing>
+      </w:r>
+    </w:p>
+    <w:p>
+      <w:pPr>
+        <w:pStyle w:val="3"/>
+        <w:bidi w:val="0"/>
+        <w:rPr>
+          <w:rFonts w:hint="eastAsia"/>
+          <w:lang w:val="en-US" w:eastAsia="zh-CN"/>
+        </w:rPr>
+      </w:pPr>
+      <w:r>
+        <w:rPr>
+          <w:rFonts w:hint="eastAsia"/>
+          <w:lang w:val="en-US" w:eastAsia="zh-CN"/>
+        </w:rPr>
+        <w:t>背景色需要浅色系的</w:t>
+      </w:r>
+    </w:p>
+    <w:p>
+      <w:r>
+        <w:drawing>
+          <wp:inline distT="0" distB="0" distL="114300" distR="114300">
+            <wp:extent cx="5273040" cy="1201420"/>
+            <wp:effectExtent l="0" t="0" r="3810" b="17780"/>
+            <wp:docPr id="20" name="图片 19"/>
+            <wp:cNvGraphicFramePr>
+              <a:graphicFrameLocks xmlns:a="http://schemas.openxmlformats.org/drawingml/2006/main" noChangeAspect="1"/>
+            </wp:cNvGraphicFramePr>
+            <a:graphic xmlns:a="http://schemas.openxmlformats.org/drawingml/2006/main">
+              <a:graphicData uri="http://schemas.openxmlformats.org/drawingml/2006/picture">
+                <pic:pic xmlns:pic="http://schemas.openxmlformats.org/drawingml/2006/picture">
+                  <pic:nvPicPr>
+                    <pic:cNvPr id="20" name="图片 19"/>
+                    <pic:cNvPicPr>
+                      <a:picLocks noChangeAspect="1"/>
+                    </pic:cNvPicPr>
+                  </pic:nvPicPr>
+                  <pic:blipFill>
+                    <a:blip r:embed="rId22"/>
+                    <a:stretch>
+                      <a:fillRect/>
+                    </a:stretch>
+                  </pic:blipFill>
+                  <pic:spPr>
+                    <a:xfrm>
+                      <a:off x="0" y="0"/>
+                      <a:ext cx="5273040" cy="1201420"/>
+                    </a:xfrm>
+                    <a:prstGeom prst="rect">
+                      <a:avLst/>
+                    </a:prstGeom>
+                    <a:noFill/>
+                    <a:ln>
+                      <a:noFill/>
+                    </a:ln>
+                  </pic:spPr>
+                </pic:pic>
+              </a:graphicData>
+            </a:graphic>
+          </wp:inline>
+        </w:drawing>
+      </w:r>
+    </w:p>
+    <w:p>
+      <w:pPr>
+        <w:rPr>
+          <w:rFonts w:hint="default"/>
+          <w:lang w:val="en-US" w:eastAsia="zh-CN"/>
+        </w:rPr>
+      </w:pPr>
+    </w:p>
+    <w:p>
+      <w:pPr>
+        <w:pStyle w:val="3"/>
+        <w:bidi w:val="0"/>
+        <w:rPr>
+          <w:rFonts w:hint="eastAsia"/>
+          <w:lang w:val="en-US" w:eastAsia="zh-CN"/>
+        </w:rPr>
+      </w:pPr>
+      <w:r>
+        <w:rPr>
+          <w:rFonts w:hint="eastAsia"/>
+          <w:lang w:val="en-US" w:eastAsia="zh-CN"/>
+        </w:rPr>
+        <w:t>将验证码字符串添加到画布中</w:t>
+      </w:r>
+    </w:p>
+    <w:p>
+      <w:r>
+        <w:drawing>
+          <wp:inline distT="0" distB="0" distL="114300" distR="114300">
+            <wp:extent cx="5269865" cy="2092325"/>
+            <wp:effectExtent l="0" t="0" r="6985" b="3175"/>
+            <wp:docPr id="21" name="图片 20"/>
+            <wp:cNvGraphicFramePr>
+              <a:graphicFrameLocks xmlns:a="http://schemas.openxmlformats.org/drawingml/2006/main" noChangeAspect="1"/>
+            </wp:cNvGraphicFramePr>
+            <a:graphic xmlns:a="http://schemas.openxmlformats.org/drawingml/2006/main">
+              <a:graphicData uri="http://schemas.openxmlformats.org/drawingml/2006/picture">
+                <pic:pic xmlns:pic="http://schemas.openxmlformats.org/drawingml/2006/picture">
+                  <pic:nvPicPr>
+                    <pic:cNvPr id="21" name="图片 20"/>
+                    <pic:cNvPicPr>
+                      <a:picLocks noChangeAspect="1"/>
+                    </pic:cNvPicPr>
+                  </pic:nvPicPr>
+                  <pic:blipFill>
+                    <a:blip r:embed="rId23"/>
+                    <a:stretch>
+                      <a:fillRect/>
+                    </a:stretch>
+                  </pic:blipFill>
+                  <pic:spPr>
+                    <a:xfrm>
+                      <a:off x="0" y="0"/>
+                      <a:ext cx="5269865" cy="2092325"/>
+                    </a:xfrm>
+                    <a:prstGeom prst="rect">
+                      <a:avLst/>
+                    </a:prstGeom>
+                    <a:noFill/>
+                    <a:ln>
+                      <a:noFill/>
+                    </a:ln>
+                  </pic:spPr>
+                </pic:pic>
+              </a:graphicData>
+            </a:graphic>
+          </wp:inline>
+        </w:drawing>
+      </w:r>
+    </w:p>
+    <w:p>
+      <w:pPr>
+        <w:rPr>
+          <w:rFonts w:hint="eastAsia" w:eastAsiaTheme="minorEastAsia"/>
+          <w:lang w:val="en-US" w:eastAsia="zh-CN"/>
+        </w:rPr>
+      </w:pPr>
+      <w:r>
+        <w:rPr>
+          <w:rFonts w:hint="eastAsia"/>
+          <w:lang w:val="en-US" w:eastAsia="zh-CN"/>
+        </w:rPr>
+        <w:t xml:space="preserve"> </w:t>
+      </w:r>
       <w:bookmarkStart w:id="0" w:name="_GoBack"/>
       <w:bookmarkEnd w:id="0"/>
     </w:p>
@@ -98,7 +1276,7 @@
     <w:lsdException w:qFormat="1" w:unhideWhenUsed="0" w:uiPriority="0" w:semiHidden="0" w:name="Normal"/>
     <w:lsdException w:qFormat="1" w:unhideWhenUsed="0" w:uiPriority="0" w:semiHidden="0" w:name="heading 1"/>
     <w:lsdException w:qFormat="1" w:uiPriority="0" w:name="heading 2"/>
-    <w:lsdException w:qFormat="1" w:uiPriority="0" w:name="heading 3"/>
+    <w:lsdException w:qFormat="1" w:uiPriority="0" w:semiHidden="0" w:name="heading 3"/>
     <w:lsdException w:qFormat="1" w:uiPriority="0" w:name="heading 4"/>
     <w:lsdException w:qFormat="1" w:uiPriority="0" w:name="heading 5"/>
     <w:lsdException w:qFormat="1" w:uiPriority="0" w:name="heading 6"/>
@@ -378,13 +1556,31 @@
       <w:sz w:val="44"/>
     </w:rPr>
   </w:style>
-  <w:style w:type="character" w:default="1" w:styleId="4">
+  <w:style w:type="paragraph" w:styleId="3">
+    <w:name w:val="heading 3"/>
+    <w:basedOn w:val="1"/>
+    <w:next w:val="1"/>
+    <w:unhideWhenUsed/>
+    <w:qFormat/>
+    <w:uiPriority w:val="0"/>
+    <w:pPr>
+      <w:keepNext/>
+      <w:keepLines/>
+      <w:spacing w:before="260" w:beforeLines="0" w:beforeAutospacing="0" w:after="260" w:afterLines="0" w:afterAutospacing="0" w:line="413" w:lineRule="auto"/>
+      <w:outlineLvl w:val="2"/>
+    </w:pPr>
+    <w:rPr>
+      <w:b/>
+      <w:sz w:val="32"/>
+    </w:rPr>
+  </w:style>
+  <w:style w:type="character" w:default="1" w:styleId="5">
     <w:name w:val="Default Paragraph Font"/>
     <w:semiHidden/>
     <w:qFormat/>
     <w:uiPriority w:val="0"/>
   </w:style>
-  <w:style w:type="table" w:default="1" w:styleId="3">
+  <w:style w:type="table" w:default="1" w:styleId="4">
     <w:name w:val="Normal Table"/>
     <w:semiHidden/>
     <w:uiPriority w:val="0"/>

--- a/php基础/Php验证码.docx
+++ b/php基础/Php验证码.docx
@@ -1236,19 +1236,416 @@
         </w:drawing>
       </w:r>
     </w:p>
-    <w:p>
-      <w:pPr>
-        <w:rPr>
-          <w:rFonts w:hint="eastAsia" w:eastAsiaTheme="minorEastAsia"/>
-          <w:lang w:val="en-US" w:eastAsia="zh-CN"/>
-        </w:rPr>
-      </w:pPr>
+    <w:p/>
+    <w:p>
       <w:r>
         <w:rPr>
           <w:rFonts w:hint="eastAsia"/>
           <w:lang w:val="en-US" w:eastAsia="zh-CN"/>
         </w:rPr>
         <w:t xml:space="preserve"> </w:t>
+      </w:r>
+      <w:r>
+        <w:drawing>
+          <wp:inline distT="0" distB="0" distL="114300" distR="114300">
+            <wp:extent cx="5266690" cy="2736215"/>
+            <wp:effectExtent l="0" t="0" r="10160" b="6985"/>
+            <wp:docPr id="17" name="图片 1"/>
+            <wp:cNvGraphicFramePr>
+              <a:graphicFrameLocks xmlns:a="http://schemas.openxmlformats.org/drawingml/2006/main" noChangeAspect="1"/>
+            </wp:cNvGraphicFramePr>
+            <a:graphic xmlns:a="http://schemas.openxmlformats.org/drawingml/2006/main">
+              <a:graphicData uri="http://schemas.openxmlformats.org/drawingml/2006/picture">
+                <pic:pic xmlns:pic="http://schemas.openxmlformats.org/drawingml/2006/picture">
+                  <pic:nvPicPr>
+                    <pic:cNvPr id="17" name="图片 1"/>
+                    <pic:cNvPicPr>
+                      <a:picLocks noChangeAspect="1"/>
+                    </pic:cNvPicPr>
+                  </pic:nvPicPr>
+                  <pic:blipFill>
+                    <a:blip r:embed="rId24"/>
+                    <a:stretch>
+                      <a:fillRect/>
+                    </a:stretch>
+                  </pic:blipFill>
+                  <pic:spPr>
+                    <a:xfrm>
+                      <a:off x="0" y="0"/>
+                      <a:ext cx="5266690" cy="2736215"/>
+                    </a:xfrm>
+                    <a:prstGeom prst="rect">
+                      <a:avLst/>
+                    </a:prstGeom>
+                    <a:noFill/>
+                    <a:ln>
+                      <a:noFill/>
+                    </a:ln>
+                  </pic:spPr>
+                </pic:pic>
+              </a:graphicData>
+            </a:graphic>
+          </wp:inline>
+        </w:drawing>
+      </w:r>
+    </w:p>
+    <w:p>
+      <w:pPr>
+        <w:pStyle w:val="3"/>
+        <w:bidi w:val="0"/>
+        <w:rPr>
+          <w:rFonts w:hint="eastAsia"/>
+          <w:lang w:val="en-US" w:eastAsia="zh-CN"/>
+        </w:rPr>
+      </w:pPr>
+      <w:r>
+        <w:rPr>
+          <w:rFonts w:hint="eastAsia"/>
+          <w:lang w:val="en-US" w:eastAsia="zh-CN"/>
+        </w:rPr>
+        <w:t>添加干扰元素</w:t>
+      </w:r>
+    </w:p>
+    <w:p>
+      <w:r>
+        <w:drawing>
+          <wp:inline distT="0" distB="0" distL="114300" distR="114300">
+            <wp:extent cx="5269865" cy="2041525"/>
+            <wp:effectExtent l="0" t="0" r="6985" b="15875"/>
+            <wp:docPr id="22" name="图片 2"/>
+            <wp:cNvGraphicFramePr>
+              <a:graphicFrameLocks xmlns:a="http://schemas.openxmlformats.org/drawingml/2006/main" noChangeAspect="1"/>
+            </wp:cNvGraphicFramePr>
+            <a:graphic xmlns:a="http://schemas.openxmlformats.org/drawingml/2006/main">
+              <a:graphicData uri="http://schemas.openxmlformats.org/drawingml/2006/picture">
+                <pic:pic xmlns:pic="http://schemas.openxmlformats.org/drawingml/2006/picture">
+                  <pic:nvPicPr>
+                    <pic:cNvPr id="22" name="图片 2"/>
+                    <pic:cNvPicPr>
+                      <a:picLocks noChangeAspect="1"/>
+                    </pic:cNvPicPr>
+                  </pic:nvPicPr>
+                  <pic:blipFill>
+                    <a:blip r:embed="rId25"/>
+                    <a:stretch>
+                      <a:fillRect/>
+                    </a:stretch>
+                  </pic:blipFill>
+                  <pic:spPr>
+                    <a:xfrm>
+                      <a:off x="0" y="0"/>
+                      <a:ext cx="5269865" cy="2041525"/>
+                    </a:xfrm>
+                    <a:prstGeom prst="rect">
+                      <a:avLst/>
+                    </a:prstGeom>
+                    <a:noFill/>
+                    <a:ln>
+                      <a:noFill/>
+                    </a:ln>
+                  </pic:spPr>
+                </pic:pic>
+              </a:graphicData>
+            </a:graphic>
+          </wp:inline>
+        </w:drawing>
+      </w:r>
+    </w:p>
+    <w:p>
+      <w:r>
+        <w:drawing>
+          <wp:inline distT="0" distB="0" distL="114300" distR="114300">
+            <wp:extent cx="5274310" cy="1675130"/>
+            <wp:effectExtent l="0" t="0" r="2540" b="1270"/>
+            <wp:docPr id="23" name="图片 3"/>
+            <wp:cNvGraphicFramePr>
+              <a:graphicFrameLocks xmlns:a="http://schemas.openxmlformats.org/drawingml/2006/main" noChangeAspect="1"/>
+            </wp:cNvGraphicFramePr>
+            <a:graphic xmlns:a="http://schemas.openxmlformats.org/drawingml/2006/main">
+              <a:graphicData uri="http://schemas.openxmlformats.org/drawingml/2006/picture">
+                <pic:pic xmlns:pic="http://schemas.openxmlformats.org/drawingml/2006/picture">
+                  <pic:nvPicPr>
+                    <pic:cNvPr id="23" name="图片 3"/>
+                    <pic:cNvPicPr>
+                      <a:picLocks noChangeAspect="1"/>
+                    </pic:cNvPicPr>
+                  </pic:nvPicPr>
+                  <pic:blipFill>
+                    <a:blip r:embed="rId26"/>
+                    <a:stretch>
+                      <a:fillRect/>
+                    </a:stretch>
+                  </pic:blipFill>
+                  <pic:spPr>
+                    <a:xfrm>
+                      <a:off x="0" y="0"/>
+                      <a:ext cx="5274310" cy="1675130"/>
+                    </a:xfrm>
+                    <a:prstGeom prst="rect">
+                      <a:avLst/>
+                    </a:prstGeom>
+                    <a:noFill/>
+                    <a:ln>
+                      <a:noFill/>
+                    </a:ln>
+                  </pic:spPr>
+                </pic:pic>
+              </a:graphicData>
+            </a:graphic>
+          </wp:inline>
+        </w:drawing>
+      </w:r>
+    </w:p>
+    <w:p/>
+    <w:p>
+      <w:pPr>
+        <w:pStyle w:val="3"/>
+        <w:bidi w:val="0"/>
+        <w:rPr>
+          <w:rFonts w:hint="eastAsia"/>
+          <w:lang w:val="en-US" w:eastAsia="zh-CN"/>
+        </w:rPr>
+      </w:pPr>
+      <w:r>
+        <w:rPr>
+          <w:rFonts w:hint="eastAsia"/>
+          <w:lang w:val="en-US" w:eastAsia="zh-CN"/>
+        </w:rPr>
+        <w:t>展示验证码图片</w:t>
+      </w:r>
+    </w:p>
+    <w:p>
+      <w:r>
+        <w:drawing>
+          <wp:inline distT="0" distB="0" distL="114300" distR="114300">
+            <wp:extent cx="5181600" cy="2695575"/>
+            <wp:effectExtent l="0" t="0" r="0" b="9525"/>
+            <wp:docPr id="25" name="图片 5"/>
+            <wp:cNvGraphicFramePr>
+              <a:graphicFrameLocks xmlns:a="http://schemas.openxmlformats.org/drawingml/2006/main" noChangeAspect="1"/>
+            </wp:cNvGraphicFramePr>
+            <a:graphic xmlns:a="http://schemas.openxmlformats.org/drawingml/2006/main">
+              <a:graphicData uri="http://schemas.openxmlformats.org/drawingml/2006/picture">
+                <pic:pic xmlns:pic="http://schemas.openxmlformats.org/drawingml/2006/picture">
+                  <pic:nvPicPr>
+                    <pic:cNvPr id="25" name="图片 5"/>
+                    <pic:cNvPicPr>
+                      <a:picLocks noChangeAspect="1"/>
+                    </pic:cNvPicPr>
+                  </pic:nvPicPr>
+                  <pic:blipFill>
+                    <a:blip r:embed="rId27"/>
+                    <a:stretch>
+                      <a:fillRect/>
+                    </a:stretch>
+                  </pic:blipFill>
+                  <pic:spPr>
+                    <a:xfrm>
+                      <a:off x="0" y="0"/>
+                      <a:ext cx="5181600" cy="2695575"/>
+                    </a:xfrm>
+                    <a:prstGeom prst="rect">
+                      <a:avLst/>
+                    </a:prstGeom>
+                    <a:noFill/>
+                    <a:ln>
+                      <a:noFill/>
+                    </a:ln>
+                  </pic:spPr>
+                </pic:pic>
+              </a:graphicData>
+            </a:graphic>
+          </wp:inline>
+        </w:drawing>
+      </w:r>
+    </w:p>
+    <w:p>
+      <w:r>
+        <w:drawing>
+          <wp:inline distT="0" distB="0" distL="114300" distR="114300">
+            <wp:extent cx="5273040" cy="1267460"/>
+            <wp:effectExtent l="0" t="0" r="3810" b="8890"/>
+            <wp:docPr id="26" name="图片 6"/>
+            <wp:cNvGraphicFramePr>
+              <a:graphicFrameLocks xmlns:a="http://schemas.openxmlformats.org/drawingml/2006/main" noChangeAspect="1"/>
+            </wp:cNvGraphicFramePr>
+            <a:graphic xmlns:a="http://schemas.openxmlformats.org/drawingml/2006/main">
+              <a:graphicData uri="http://schemas.openxmlformats.org/drawingml/2006/picture">
+                <pic:pic xmlns:pic="http://schemas.openxmlformats.org/drawingml/2006/picture">
+                  <pic:nvPicPr>
+                    <pic:cNvPr id="26" name="图片 6"/>
+                    <pic:cNvPicPr>
+                      <a:picLocks noChangeAspect="1"/>
+                    </pic:cNvPicPr>
+                  </pic:nvPicPr>
+                  <pic:blipFill>
+                    <a:blip r:embed="rId28"/>
+                    <a:stretch>
+                      <a:fillRect/>
+                    </a:stretch>
+                  </pic:blipFill>
+                  <pic:spPr>
+                    <a:xfrm>
+                      <a:off x="0" y="0"/>
+                      <a:ext cx="5273040" cy="1267460"/>
+                    </a:xfrm>
+                    <a:prstGeom prst="rect">
+                      <a:avLst/>
+                    </a:prstGeom>
+                    <a:noFill/>
+                    <a:ln>
+                      <a:noFill/>
+                    </a:ln>
+                  </pic:spPr>
+                </pic:pic>
+              </a:graphicData>
+            </a:graphic>
+          </wp:inline>
+        </w:drawing>
+      </w:r>
+    </w:p>
+    <w:p>
+      <w:pPr>
+        <w:rPr>
+          <w:rFonts w:hint="eastAsia"/>
+          <w:lang w:val="en-US" w:eastAsia="zh-CN"/>
+        </w:rPr>
+      </w:pPr>
+    </w:p>
+    <w:p>
+      <w:pPr>
+        <w:pStyle w:val="3"/>
+        <w:bidi w:val="0"/>
+        <w:rPr>
+          <w:rFonts w:hint="eastAsia"/>
+          <w:lang w:val="en-US" w:eastAsia="zh-CN"/>
+        </w:rPr>
+      </w:pPr>
+      <w:r>
+        <w:rPr>
+          <w:rFonts w:hint="eastAsia"/>
+          <w:lang w:val="en-US" w:eastAsia="zh-CN"/>
+        </w:rPr>
+        <w:t>采用析构方法来释放图片资源</w:t>
+      </w:r>
+    </w:p>
+    <w:p>
+      <w:r>
+        <w:drawing>
+          <wp:inline distT="0" distB="0" distL="114300" distR="114300">
+            <wp:extent cx="5172075" cy="1104900"/>
+            <wp:effectExtent l="0" t="0" r="9525" b="0"/>
+            <wp:docPr id="24" name="图片 4"/>
+            <wp:cNvGraphicFramePr>
+              <a:graphicFrameLocks xmlns:a="http://schemas.openxmlformats.org/drawingml/2006/main" noChangeAspect="1"/>
+            </wp:cNvGraphicFramePr>
+            <a:graphic xmlns:a="http://schemas.openxmlformats.org/drawingml/2006/main">
+              <a:graphicData uri="http://schemas.openxmlformats.org/drawingml/2006/picture">
+                <pic:pic xmlns:pic="http://schemas.openxmlformats.org/drawingml/2006/picture">
+                  <pic:nvPicPr>
+                    <pic:cNvPr id="24" name="图片 4"/>
+                    <pic:cNvPicPr>
+                      <a:picLocks noChangeAspect="1"/>
+                    </pic:cNvPicPr>
+                  </pic:nvPicPr>
+                  <pic:blipFill>
+                    <a:blip r:embed="rId29"/>
+                    <a:stretch>
+                      <a:fillRect/>
+                    </a:stretch>
+                  </pic:blipFill>
+                  <pic:spPr>
+                    <a:xfrm>
+                      <a:off x="0" y="0"/>
+                      <a:ext cx="5172075" cy="1104900"/>
+                    </a:xfrm>
+                    <a:prstGeom prst="rect">
+                      <a:avLst/>
+                    </a:prstGeom>
+                    <a:noFill/>
+                    <a:ln>
+                      <a:noFill/>
+                    </a:ln>
+                  </pic:spPr>
+                </pic:pic>
+              </a:graphicData>
+            </a:graphic>
+          </wp:inline>
+        </w:drawing>
+      </w:r>
+    </w:p>
+    <w:p>
+      <w:pPr>
+        <w:rPr>
+          <w:rFonts w:hint="default" w:eastAsiaTheme="minorEastAsia"/>
+          <w:lang w:val="en-US" w:eastAsia="zh-CN"/>
+        </w:rPr>
+      </w:pPr>
+      <w:r>
+        <w:rPr>
+          <w:rFonts w:hint="eastAsia"/>
+          <w:lang w:val="en-US" w:eastAsia="zh-CN"/>
+        </w:rPr>
+        <w:t>最后可调用生成方法</w:t>
+      </w:r>
+    </w:p>
+    <w:p>
+      <w:pPr>
+        <w:rPr>
+          <w:rFonts w:hint="default"/>
+          <w:lang w:val="en-US" w:eastAsia="zh-CN"/>
+        </w:rPr>
+      </w:pPr>
+    </w:p>
+    <w:p>
+      <w:pPr>
+        <w:rPr>
+          <w:rFonts w:hint="default"/>
+          <w:lang w:val="en-US" w:eastAsia="zh-CN"/>
+        </w:rPr>
+      </w:pPr>
+      <w:r>
+        <w:drawing>
+          <wp:inline distT="0" distB="0" distL="114300" distR="114300">
+            <wp:extent cx="3790950" cy="447675"/>
+            <wp:effectExtent l="0" t="0" r="0" b="9525"/>
+            <wp:docPr id="27" name="图片 7"/>
+            <wp:cNvGraphicFramePr>
+              <a:graphicFrameLocks xmlns:a="http://schemas.openxmlformats.org/drawingml/2006/main" noChangeAspect="1"/>
+            </wp:cNvGraphicFramePr>
+            <a:graphic xmlns:a="http://schemas.openxmlformats.org/drawingml/2006/main">
+              <a:graphicData uri="http://schemas.openxmlformats.org/drawingml/2006/picture">
+                <pic:pic xmlns:pic="http://schemas.openxmlformats.org/drawingml/2006/picture">
+                  <pic:nvPicPr>
+                    <pic:cNvPr id="27" name="图片 7"/>
+                    <pic:cNvPicPr>
+                      <a:picLocks noChangeAspect="1"/>
+                    </pic:cNvPicPr>
+                  </pic:nvPicPr>
+                  <pic:blipFill>
+                    <a:blip r:embed="rId30"/>
+                    <a:stretch>
+                      <a:fillRect/>
+                    </a:stretch>
+                  </pic:blipFill>
+                  <pic:spPr>
+                    <a:xfrm>
+                      <a:off x="0" y="0"/>
+                      <a:ext cx="3790950" cy="447675"/>
+                    </a:xfrm>
+                    <a:prstGeom prst="rect">
+                      <a:avLst/>
+                    </a:prstGeom>
+                    <a:noFill/>
+                    <a:ln>
+                      <a:noFill/>
+                    </a:ln>
+                  </pic:spPr>
+                </pic:pic>
+              </a:graphicData>
+            </a:graphic>
+          </wp:inline>
+        </w:drawing>
       </w:r>
       <w:bookmarkStart w:id="0" w:name="_GoBack"/>
       <w:bookmarkEnd w:id="0"/>
@@ -1376,7 +1773,7 @@
     <w:lsdException w:unhideWhenUsed="0" w:uiPriority="0" w:semiHidden="0" w:name="HTML Sample"/>
     <w:lsdException w:unhideWhenUsed="0" w:uiPriority="0" w:semiHidden="0" w:name="HTML Typewriter"/>
     <w:lsdException w:unhideWhenUsed="0" w:uiPriority="0" w:semiHidden="0" w:name="HTML Variable"/>
-    <w:lsdException w:unhideWhenUsed="0" w:uiPriority="0" w:name="Normal Table"/>
+    <w:lsdException w:qFormat="1" w:unhideWhenUsed="0" w:uiPriority="0" w:name="Normal Table"/>
     <w:lsdException w:unhideWhenUsed="0" w:uiPriority="0" w:semiHidden="0" w:name="annotation subject"/>
     <w:lsdException w:unhideWhenUsed="0" w:uiPriority="0" w:semiHidden="0" w:name="Table Simple 1"/>
     <w:lsdException w:unhideWhenUsed="0" w:uiPriority="0" w:semiHidden="0" w:name="Table Simple 2"/>
@@ -1583,6 +1980,7 @@
   <w:style w:type="table" w:default="1" w:styleId="4">
     <w:name w:val="Normal Table"/>
     <w:semiHidden/>
+    <w:qFormat/>
     <w:uiPriority w:val="0"/>
     <w:tblPr>
       <w:tblLayout w:type="fixed"/>
